--- a/0.docx
+++ b/0.docx
@@ -18,6 +18,11 @@
       </w:r>
     </w:p>
     <w:p>
+      <w:pPr>
+        <w:rPr>
+          <w:lang w:val="en-US"/>
+        </w:rPr>
+      </w:pPr>
       <w:r>
         <w:t xml:space="preserve">У меня есть кадиллак </w:t>
       </w:r>
@@ -39,6 +44,28 @@
           </mc:Fallback>
         </mc:AlternateContent>
       </w:r>
+    </w:p>
+    <w:p>
+      <w:pPr>
+        <w:rPr>
+          <w:lang w:val="en-US"/>
+        </w:rPr>
+      </w:pPr>
+      <w:proofErr w:type="spellStart"/>
+      <w:r>
+        <w:rPr>
+          <w:lang w:val="en-US"/>
+        </w:rPr>
+        <w:t>Aaaaaaaaaaaaaaaaaaaaaaaaaaaaaaaaaaaaa</w:t>
+      </w:r>
+      <w:proofErr w:type="spellEnd"/>
+    </w:p>
+    <w:p>
+      <w:pPr>
+        <w:rPr>
+          <w:lang w:val="en-US"/>
+        </w:rPr>
+      </w:pPr>
     </w:p>
     <w:p/>
     <w:sectPr>
